--- a/Module10ConsoleApp/TaskDescription/Module10HomeWork.docx
+++ b/Module10ConsoleApp/TaskDescription/Module10HomeWork.docx
@@ -957,892 +957,9 @@
           <w:szCs w:val="39"/>
           <w:lang w:eastAsia="ru-RU"/>
         </w:rPr>
-        <w:t xml:space="preserve"> 2</w:t>
-      </w:r>
-    </w:p>
-    <w:p>
-      <w:pPr>
-        <w:shd w:val="clear" w:color="auto" w:fill="FFFFFF"/>
-        <w:spacing w:after="0" w:line="390" w:lineRule="atLeast"/>
-        <w:jc w:val="both"/>
-        <w:rPr>
-          <w:rFonts w:ascii="Arial" w:eastAsia="Times New Roman" w:hAnsi="Arial" w:cs="Arial"/>
-          <w:color w:val="18181B"/>
-          <w:sz w:val="26"/>
-          <w:szCs w:val="26"/>
-          <w:lang w:eastAsia="ru-RU"/>
-        </w:rPr>
-      </w:pPr>
-      <w:proofErr w:type="spellStart"/>
-      <w:r>
-        <w:rPr>
-          <w:rFonts w:ascii="Arial" w:eastAsia="Times New Roman" w:hAnsi="Arial" w:cs="Arial"/>
-          <w:color w:val="18181B"/>
-          <w:sz w:val="26"/>
-          <w:szCs w:val="26"/>
-          <w:lang w:eastAsia="ru-RU"/>
-        </w:rPr>
-        <w:t>Створіть</w:t>
-      </w:r>
-      <w:proofErr w:type="spellEnd"/>
-      <w:r>
-        <w:rPr>
-          <w:rFonts w:ascii="Arial" w:eastAsia="Times New Roman" w:hAnsi="Arial" w:cs="Arial"/>
-          <w:color w:val="18181B"/>
-          <w:sz w:val="26"/>
-          <w:szCs w:val="26"/>
-          <w:lang w:eastAsia="ru-RU"/>
-        </w:rPr>
-        <w:t xml:space="preserve"> </w:t>
-      </w:r>
-      <w:proofErr w:type="spellStart"/>
-      <w:r>
-        <w:rPr>
-          <w:rFonts w:ascii="Arial" w:eastAsia="Times New Roman" w:hAnsi="Arial" w:cs="Arial"/>
-          <w:color w:val="18181B"/>
-          <w:sz w:val="26"/>
-          <w:szCs w:val="26"/>
-          <w:lang w:eastAsia="ru-RU"/>
-        </w:rPr>
-        <w:t>клас</w:t>
-      </w:r>
-      <w:proofErr w:type="spellEnd"/>
-      <w:r>
-        <w:rPr>
-          <w:rFonts w:ascii="Arial" w:eastAsia="Times New Roman" w:hAnsi="Arial" w:cs="Arial"/>
-          <w:color w:val="18181B"/>
-          <w:sz w:val="26"/>
-          <w:szCs w:val="26"/>
-          <w:lang w:eastAsia="ru-RU"/>
-        </w:rPr>
-        <w:t xml:space="preserve"> "Магазин". </w:t>
-      </w:r>
-      <w:proofErr w:type="spellStart"/>
-      <w:r>
-        <w:rPr>
-          <w:rFonts w:ascii="Arial" w:eastAsia="Times New Roman" w:hAnsi="Arial" w:cs="Arial"/>
-          <w:color w:val="18181B"/>
-          <w:sz w:val="26"/>
-          <w:szCs w:val="26"/>
-          <w:lang w:eastAsia="ru-RU"/>
-        </w:rPr>
-        <w:t>Клас</w:t>
-      </w:r>
-      <w:proofErr w:type="spellEnd"/>
-      <w:r>
-        <w:rPr>
-          <w:rFonts w:ascii="Arial" w:eastAsia="Times New Roman" w:hAnsi="Arial" w:cs="Arial"/>
-          <w:color w:val="18181B"/>
-          <w:sz w:val="26"/>
-          <w:szCs w:val="26"/>
-          <w:lang w:eastAsia="ru-RU"/>
-        </w:rPr>
-        <w:t xml:space="preserve"> </w:t>
-      </w:r>
-      <w:proofErr w:type="spellStart"/>
-      <w:r>
-        <w:rPr>
-          <w:rFonts w:ascii="Arial" w:eastAsia="Times New Roman" w:hAnsi="Arial" w:cs="Arial"/>
-          <w:color w:val="18181B"/>
-          <w:sz w:val="26"/>
-          <w:szCs w:val="26"/>
-          <w:lang w:eastAsia="ru-RU"/>
-        </w:rPr>
-        <w:t>має</w:t>
-      </w:r>
-      <w:proofErr w:type="spellEnd"/>
-      <w:r>
-        <w:rPr>
-          <w:rFonts w:ascii="Arial" w:eastAsia="Times New Roman" w:hAnsi="Arial" w:cs="Arial"/>
-          <w:color w:val="18181B"/>
-          <w:sz w:val="26"/>
-          <w:szCs w:val="26"/>
-          <w:lang w:eastAsia="ru-RU"/>
-        </w:rPr>
-        <w:t xml:space="preserve"> </w:t>
-      </w:r>
-      <w:proofErr w:type="spellStart"/>
-      <w:r>
-        <w:rPr>
-          <w:rFonts w:ascii="Arial" w:eastAsia="Times New Roman" w:hAnsi="Arial" w:cs="Arial"/>
-          <w:color w:val="18181B"/>
-          <w:sz w:val="26"/>
-          <w:szCs w:val="26"/>
-          <w:lang w:eastAsia="ru-RU"/>
-        </w:rPr>
-        <w:t>зберігати</w:t>
-      </w:r>
-      <w:proofErr w:type="spellEnd"/>
-      <w:r>
-        <w:rPr>
-          <w:rFonts w:ascii="Arial" w:eastAsia="Times New Roman" w:hAnsi="Arial" w:cs="Arial"/>
-          <w:color w:val="18181B"/>
-          <w:sz w:val="26"/>
-          <w:szCs w:val="26"/>
-          <w:lang w:eastAsia="ru-RU"/>
-        </w:rPr>
-        <w:t xml:space="preserve"> </w:t>
-      </w:r>
-      <w:proofErr w:type="spellStart"/>
-      <w:r>
-        <w:rPr>
-          <w:rFonts w:ascii="Arial" w:eastAsia="Times New Roman" w:hAnsi="Arial" w:cs="Arial"/>
-          <w:color w:val="18181B"/>
-          <w:sz w:val="26"/>
-          <w:szCs w:val="26"/>
-          <w:lang w:eastAsia="ru-RU"/>
-        </w:rPr>
-        <w:t>таку</w:t>
-      </w:r>
-      <w:proofErr w:type="spellEnd"/>
-      <w:r>
-        <w:rPr>
-          <w:rFonts w:ascii="Arial" w:eastAsia="Times New Roman" w:hAnsi="Arial" w:cs="Arial"/>
-          <w:color w:val="18181B"/>
-          <w:sz w:val="26"/>
-          <w:szCs w:val="26"/>
-          <w:lang w:eastAsia="ru-RU"/>
-        </w:rPr>
-        <w:t xml:space="preserve"> </w:t>
-      </w:r>
-      <w:proofErr w:type="spellStart"/>
-      <w:r>
-        <w:rPr>
-          <w:rFonts w:ascii="Arial" w:eastAsia="Times New Roman" w:hAnsi="Arial" w:cs="Arial"/>
-          <w:color w:val="18181B"/>
-          <w:sz w:val="26"/>
-          <w:szCs w:val="26"/>
-          <w:lang w:eastAsia="ru-RU"/>
-        </w:rPr>
-        <w:t>інформацію</w:t>
-      </w:r>
-      <w:proofErr w:type="spellEnd"/>
-      <w:r>
-        <w:rPr>
-          <w:rFonts w:ascii="Arial" w:eastAsia="Times New Roman" w:hAnsi="Arial" w:cs="Arial"/>
-          <w:color w:val="18181B"/>
-          <w:sz w:val="26"/>
-          <w:szCs w:val="26"/>
-          <w:lang w:eastAsia="ru-RU"/>
-        </w:rPr>
-        <w:t>:</w:t>
-      </w:r>
-    </w:p>
-    <w:p>
-      <w:pPr>
-        <w:numPr>
-          <w:ilvl w:val="0"/>
-          <w:numId w:val="2"/>
-        </w:numPr>
-        <w:shd w:val="clear" w:color="auto" w:fill="FFFFFF"/>
-        <w:spacing w:before="100" w:beforeAutospacing="1" w:after="100" w:afterAutospacing="1" w:line="390" w:lineRule="atLeast"/>
-        <w:rPr>
-          <w:rFonts w:ascii="Arial" w:eastAsia="Times New Roman" w:hAnsi="Arial" w:cs="Arial"/>
-          <w:color w:val="18181B"/>
-          <w:sz w:val="26"/>
-          <w:szCs w:val="26"/>
-          <w:lang w:eastAsia="ru-RU"/>
-        </w:rPr>
-      </w:pPr>
-      <w:proofErr w:type="spellStart"/>
-      <w:r>
-        <w:rPr>
-          <w:rFonts w:ascii="Arial" w:eastAsia="Times New Roman" w:hAnsi="Arial" w:cs="Arial"/>
-          <w:color w:val="18181B"/>
-          <w:sz w:val="26"/>
-          <w:szCs w:val="26"/>
-          <w:lang w:eastAsia="ru-RU"/>
-        </w:rPr>
-        <w:t>Назва</w:t>
-      </w:r>
-      <w:proofErr w:type="spellEnd"/>
-      <w:r>
-        <w:rPr>
-          <w:rFonts w:ascii="Arial" w:eastAsia="Times New Roman" w:hAnsi="Arial" w:cs="Arial"/>
-          <w:color w:val="18181B"/>
-          <w:sz w:val="26"/>
-          <w:szCs w:val="26"/>
-          <w:lang w:eastAsia="ru-RU"/>
-        </w:rPr>
-        <w:t xml:space="preserve"> магазину;</w:t>
-      </w:r>
-    </w:p>
-    <w:p>
-      <w:pPr>
-        <w:numPr>
-          <w:ilvl w:val="0"/>
-          <w:numId w:val="2"/>
-        </w:numPr>
-        <w:shd w:val="clear" w:color="auto" w:fill="FFFFFF"/>
-        <w:spacing w:after="100" w:afterAutospacing="1" w:line="390" w:lineRule="atLeast"/>
-        <w:rPr>
-          <w:rFonts w:ascii="Arial" w:eastAsia="Times New Roman" w:hAnsi="Arial" w:cs="Arial"/>
-          <w:color w:val="18181B"/>
-          <w:sz w:val="26"/>
-          <w:szCs w:val="26"/>
-          <w:lang w:eastAsia="ru-RU"/>
-        </w:rPr>
-      </w:pPr>
-      <w:r>
-        <w:rPr>
-          <w:rFonts w:ascii="Arial" w:eastAsia="Times New Roman" w:hAnsi="Arial" w:cs="Arial"/>
-          <w:color w:val="18181B"/>
-          <w:sz w:val="26"/>
-          <w:szCs w:val="26"/>
-          <w:lang w:eastAsia="ru-RU"/>
-        </w:rPr>
-        <w:t>Адреса магазину;</w:t>
-      </w:r>
-    </w:p>
-    <w:p>
-      <w:pPr>
-        <w:numPr>
-          <w:ilvl w:val="0"/>
-          <w:numId w:val="2"/>
-        </w:numPr>
-        <w:shd w:val="clear" w:color="auto" w:fill="FFFFFF"/>
-        <w:spacing w:after="100" w:afterAutospacing="1" w:line="390" w:lineRule="atLeast"/>
-        <w:rPr>
-          <w:rFonts w:ascii="Arial" w:eastAsia="Times New Roman" w:hAnsi="Arial" w:cs="Arial"/>
-          <w:color w:val="18181B"/>
-          <w:sz w:val="26"/>
-          <w:szCs w:val="26"/>
-          <w:lang w:eastAsia="ru-RU"/>
-        </w:rPr>
-      </w:pPr>
-      <w:r>
-        <w:rPr>
-          <w:rFonts w:ascii="Arial" w:eastAsia="Times New Roman" w:hAnsi="Arial" w:cs="Arial"/>
-          <w:color w:val="18181B"/>
-          <w:sz w:val="26"/>
-          <w:szCs w:val="26"/>
-          <w:lang w:eastAsia="ru-RU"/>
-        </w:rPr>
-        <w:t>Тип магазину:</w:t>
-      </w:r>
-    </w:p>
-    <w:p>
-      <w:pPr>
-        <w:numPr>
-          <w:ilvl w:val="1"/>
-          <w:numId w:val="2"/>
-        </w:numPr>
-        <w:shd w:val="clear" w:color="auto" w:fill="FFFFFF"/>
-        <w:spacing w:after="100" w:afterAutospacing="1" w:line="390" w:lineRule="atLeast"/>
-        <w:rPr>
-          <w:rFonts w:ascii="Arial" w:eastAsia="Times New Roman" w:hAnsi="Arial" w:cs="Arial"/>
-          <w:color w:val="18181B"/>
-          <w:sz w:val="26"/>
-          <w:szCs w:val="26"/>
-          <w:lang w:eastAsia="ru-RU"/>
-        </w:rPr>
-      </w:pPr>
-      <w:proofErr w:type="spellStart"/>
-      <w:r>
-        <w:rPr>
-          <w:rFonts w:ascii="Arial" w:eastAsia="Times New Roman" w:hAnsi="Arial" w:cs="Arial"/>
-          <w:color w:val="18181B"/>
-          <w:sz w:val="26"/>
-          <w:szCs w:val="26"/>
-          <w:lang w:eastAsia="ru-RU"/>
-        </w:rPr>
-        <w:t>Продовольчий</w:t>
-      </w:r>
-      <w:proofErr w:type="spellEnd"/>
-      <w:r>
-        <w:rPr>
-          <w:rFonts w:ascii="Arial" w:eastAsia="Times New Roman" w:hAnsi="Arial" w:cs="Arial"/>
-          <w:color w:val="18181B"/>
-          <w:sz w:val="26"/>
-          <w:szCs w:val="26"/>
-          <w:lang w:eastAsia="ru-RU"/>
-        </w:rPr>
-        <w:t>;</w:t>
-      </w:r>
-    </w:p>
-    <w:p>
-      <w:pPr>
-        <w:numPr>
-          <w:ilvl w:val="1"/>
-          <w:numId w:val="2"/>
-        </w:numPr>
-        <w:shd w:val="clear" w:color="auto" w:fill="FFFFFF"/>
-        <w:spacing w:after="100" w:afterAutospacing="1" w:line="390" w:lineRule="atLeast"/>
-        <w:rPr>
-          <w:rFonts w:ascii="Arial" w:eastAsia="Times New Roman" w:hAnsi="Arial" w:cs="Arial"/>
-          <w:color w:val="18181B"/>
-          <w:sz w:val="26"/>
-          <w:szCs w:val="26"/>
-          <w:lang w:eastAsia="ru-RU"/>
-        </w:rPr>
-      </w:pPr>
-      <w:proofErr w:type="spellStart"/>
-      <w:r>
-        <w:rPr>
-          <w:rFonts w:ascii="Arial" w:eastAsia="Times New Roman" w:hAnsi="Arial" w:cs="Arial"/>
-          <w:color w:val="18181B"/>
-          <w:sz w:val="26"/>
-          <w:szCs w:val="26"/>
-          <w:lang w:eastAsia="ru-RU"/>
-        </w:rPr>
-        <w:t>Господарський</w:t>
-      </w:r>
-      <w:proofErr w:type="spellEnd"/>
-      <w:r>
-        <w:rPr>
-          <w:rFonts w:ascii="Arial" w:eastAsia="Times New Roman" w:hAnsi="Arial" w:cs="Arial"/>
-          <w:color w:val="18181B"/>
-          <w:sz w:val="26"/>
-          <w:szCs w:val="26"/>
-          <w:lang w:eastAsia="ru-RU"/>
-        </w:rPr>
-        <w:t>;</w:t>
-      </w:r>
-    </w:p>
-    <w:p>
-      <w:pPr>
-        <w:numPr>
-          <w:ilvl w:val="1"/>
-          <w:numId w:val="2"/>
-        </w:numPr>
-        <w:shd w:val="clear" w:color="auto" w:fill="FFFFFF"/>
-        <w:spacing w:after="100" w:afterAutospacing="1" w:line="390" w:lineRule="atLeast"/>
-        <w:rPr>
-          <w:rFonts w:ascii="Arial" w:eastAsia="Times New Roman" w:hAnsi="Arial" w:cs="Arial"/>
-          <w:color w:val="18181B"/>
-          <w:sz w:val="26"/>
-          <w:szCs w:val="26"/>
-          <w:lang w:eastAsia="ru-RU"/>
-        </w:rPr>
-      </w:pPr>
-      <w:proofErr w:type="spellStart"/>
-      <w:r>
-        <w:rPr>
-          <w:rFonts w:ascii="Arial" w:eastAsia="Times New Roman" w:hAnsi="Arial" w:cs="Arial"/>
-          <w:color w:val="18181B"/>
-          <w:sz w:val="26"/>
-          <w:szCs w:val="26"/>
-          <w:lang w:eastAsia="ru-RU"/>
-        </w:rPr>
-        <w:t>Одяг</w:t>
-      </w:r>
-      <w:proofErr w:type="spellEnd"/>
-      <w:r>
-        <w:rPr>
-          <w:rFonts w:ascii="Arial" w:eastAsia="Times New Roman" w:hAnsi="Arial" w:cs="Arial"/>
-          <w:color w:val="18181B"/>
-          <w:sz w:val="26"/>
-          <w:szCs w:val="26"/>
-          <w:lang w:eastAsia="ru-RU"/>
-        </w:rPr>
-        <w:t>;</w:t>
-      </w:r>
-    </w:p>
-    <w:p>
-      <w:pPr>
-        <w:numPr>
-          <w:ilvl w:val="1"/>
-          <w:numId w:val="2"/>
-        </w:numPr>
-        <w:shd w:val="clear" w:color="auto" w:fill="FFFFFF"/>
-        <w:spacing w:after="100" w:afterAutospacing="1" w:line="390" w:lineRule="atLeast"/>
-        <w:rPr>
-          <w:rFonts w:ascii="Arial" w:eastAsia="Times New Roman" w:hAnsi="Arial" w:cs="Arial"/>
-          <w:color w:val="18181B"/>
-          <w:sz w:val="26"/>
-          <w:szCs w:val="26"/>
-          <w:lang w:eastAsia="ru-RU"/>
-        </w:rPr>
-      </w:pPr>
-      <w:proofErr w:type="spellStart"/>
-      <w:r>
-        <w:rPr>
-          <w:rFonts w:ascii="Arial" w:eastAsia="Times New Roman" w:hAnsi="Arial" w:cs="Arial"/>
-          <w:color w:val="18181B"/>
-          <w:sz w:val="26"/>
-          <w:szCs w:val="26"/>
-          <w:lang w:eastAsia="ru-RU"/>
-        </w:rPr>
-        <w:t>Взуття</w:t>
-      </w:r>
-      <w:proofErr w:type="spellEnd"/>
-      <w:r>
-        <w:rPr>
-          <w:rFonts w:ascii="Arial" w:eastAsia="Times New Roman" w:hAnsi="Arial" w:cs="Arial"/>
-          <w:color w:val="18181B"/>
-          <w:sz w:val="26"/>
-          <w:szCs w:val="26"/>
-          <w:lang w:eastAsia="ru-RU"/>
-        </w:rPr>
-        <w:t>.</w:t>
-      </w:r>
-    </w:p>
-    <w:p>
-      <w:pPr>
-        <w:shd w:val="clear" w:color="auto" w:fill="FFFFFF"/>
-        <w:spacing w:after="0" w:line="390" w:lineRule="atLeast"/>
-        <w:jc w:val="both"/>
-        <w:rPr>
-          <w:rFonts w:ascii="Arial" w:eastAsia="Times New Roman" w:hAnsi="Arial" w:cs="Arial"/>
-          <w:color w:val="18181B"/>
-          <w:sz w:val="26"/>
-          <w:szCs w:val="26"/>
-          <w:lang w:eastAsia="ru-RU"/>
-        </w:rPr>
-      </w:pPr>
-      <w:proofErr w:type="spellStart"/>
-      <w:r>
-        <w:rPr>
-          <w:rFonts w:ascii="Arial" w:eastAsia="Times New Roman" w:hAnsi="Arial" w:cs="Arial"/>
-          <w:color w:val="18181B"/>
-          <w:sz w:val="26"/>
-          <w:szCs w:val="26"/>
-          <w:lang w:eastAsia="ru-RU"/>
-        </w:rPr>
-        <w:t>Реалізуйте</w:t>
-      </w:r>
-      <w:proofErr w:type="spellEnd"/>
-      <w:r>
-        <w:rPr>
-          <w:rFonts w:ascii="Arial" w:eastAsia="Times New Roman" w:hAnsi="Arial" w:cs="Arial"/>
-          <w:color w:val="18181B"/>
-          <w:sz w:val="26"/>
-          <w:szCs w:val="26"/>
-          <w:lang w:eastAsia="ru-RU"/>
-        </w:rPr>
-        <w:t xml:space="preserve"> в </w:t>
-      </w:r>
-      <w:proofErr w:type="spellStart"/>
-      <w:r>
-        <w:rPr>
-          <w:rFonts w:ascii="Arial" w:eastAsia="Times New Roman" w:hAnsi="Arial" w:cs="Arial"/>
-          <w:color w:val="18181B"/>
-          <w:sz w:val="26"/>
-          <w:szCs w:val="26"/>
-          <w:lang w:eastAsia="ru-RU"/>
-        </w:rPr>
-        <w:t>класі</w:t>
-      </w:r>
-      <w:proofErr w:type="spellEnd"/>
-      <w:r>
-        <w:rPr>
-          <w:rFonts w:ascii="Arial" w:eastAsia="Times New Roman" w:hAnsi="Arial" w:cs="Arial"/>
-          <w:color w:val="18181B"/>
-          <w:sz w:val="26"/>
-          <w:szCs w:val="26"/>
-          <w:lang w:eastAsia="ru-RU"/>
-        </w:rPr>
-        <w:t xml:space="preserve"> </w:t>
-      </w:r>
-      <w:proofErr w:type="spellStart"/>
-      <w:r>
-        <w:rPr>
-          <w:rFonts w:ascii="Arial" w:eastAsia="Times New Roman" w:hAnsi="Arial" w:cs="Arial"/>
-          <w:color w:val="18181B"/>
-          <w:sz w:val="26"/>
-          <w:szCs w:val="26"/>
-          <w:lang w:eastAsia="ru-RU"/>
-        </w:rPr>
-        <w:t>методи</w:t>
-      </w:r>
-      <w:proofErr w:type="spellEnd"/>
-      <w:r>
-        <w:rPr>
-          <w:rFonts w:ascii="Arial" w:eastAsia="Times New Roman" w:hAnsi="Arial" w:cs="Arial"/>
-          <w:color w:val="18181B"/>
-          <w:sz w:val="26"/>
-          <w:szCs w:val="26"/>
-          <w:lang w:eastAsia="ru-RU"/>
-        </w:rPr>
-        <w:t xml:space="preserve"> та </w:t>
-      </w:r>
-      <w:proofErr w:type="spellStart"/>
-      <w:r>
-        <w:rPr>
-          <w:rFonts w:ascii="Arial" w:eastAsia="Times New Roman" w:hAnsi="Arial" w:cs="Arial"/>
-          <w:color w:val="18181B"/>
-          <w:sz w:val="26"/>
-          <w:szCs w:val="26"/>
-          <w:lang w:eastAsia="ru-RU"/>
-        </w:rPr>
-        <w:t>властивості</w:t>
-      </w:r>
-      <w:proofErr w:type="spellEnd"/>
-      <w:r>
-        <w:rPr>
-          <w:rFonts w:ascii="Arial" w:eastAsia="Times New Roman" w:hAnsi="Arial" w:cs="Arial"/>
-          <w:color w:val="18181B"/>
-          <w:sz w:val="26"/>
-          <w:szCs w:val="26"/>
-          <w:lang w:eastAsia="ru-RU"/>
-        </w:rPr>
-        <w:t xml:space="preserve">, </w:t>
-      </w:r>
-      <w:proofErr w:type="spellStart"/>
-      <w:r>
-        <w:rPr>
-          <w:rFonts w:ascii="Arial" w:eastAsia="Times New Roman" w:hAnsi="Arial" w:cs="Arial"/>
-          <w:color w:val="18181B"/>
-          <w:sz w:val="26"/>
-          <w:szCs w:val="26"/>
-          <w:lang w:eastAsia="ru-RU"/>
-        </w:rPr>
-        <w:t>необхідні</w:t>
-      </w:r>
-      <w:proofErr w:type="spellEnd"/>
-      <w:r>
-        <w:rPr>
-          <w:rFonts w:ascii="Arial" w:eastAsia="Times New Roman" w:hAnsi="Arial" w:cs="Arial"/>
-          <w:color w:val="18181B"/>
-          <w:sz w:val="26"/>
-          <w:szCs w:val="26"/>
-          <w:lang w:eastAsia="ru-RU"/>
-        </w:rPr>
-        <w:t xml:space="preserve"> для </w:t>
-      </w:r>
-      <w:proofErr w:type="spellStart"/>
-      <w:r>
-        <w:rPr>
-          <w:rFonts w:ascii="Arial" w:eastAsia="Times New Roman" w:hAnsi="Arial" w:cs="Arial"/>
-          <w:color w:val="18181B"/>
-          <w:sz w:val="26"/>
-          <w:szCs w:val="26"/>
-          <w:lang w:eastAsia="ru-RU"/>
-        </w:rPr>
-        <w:t>функціонування</w:t>
-      </w:r>
-      <w:proofErr w:type="spellEnd"/>
-      <w:r>
-        <w:rPr>
-          <w:rFonts w:ascii="Arial" w:eastAsia="Times New Roman" w:hAnsi="Arial" w:cs="Arial"/>
-          <w:color w:val="18181B"/>
-          <w:sz w:val="26"/>
-          <w:szCs w:val="26"/>
-          <w:lang w:eastAsia="ru-RU"/>
-        </w:rPr>
-        <w:t xml:space="preserve"> </w:t>
-      </w:r>
-      <w:proofErr w:type="spellStart"/>
-      <w:r>
-        <w:rPr>
-          <w:rFonts w:ascii="Arial" w:eastAsia="Times New Roman" w:hAnsi="Arial" w:cs="Arial"/>
-          <w:color w:val="18181B"/>
-          <w:sz w:val="26"/>
-          <w:szCs w:val="26"/>
-          <w:lang w:eastAsia="ru-RU"/>
-        </w:rPr>
-        <w:t>класу</w:t>
-      </w:r>
-      <w:proofErr w:type="spellEnd"/>
-      <w:r>
-        <w:rPr>
-          <w:rFonts w:ascii="Arial" w:eastAsia="Times New Roman" w:hAnsi="Arial" w:cs="Arial"/>
-          <w:color w:val="18181B"/>
-          <w:sz w:val="26"/>
-          <w:szCs w:val="26"/>
-          <w:lang w:eastAsia="ru-RU"/>
-        </w:rPr>
-        <w:t>.</w:t>
-      </w:r>
-    </w:p>
-    <w:p>
-      <w:pPr>
-        <w:shd w:val="clear" w:color="auto" w:fill="FFFFFF"/>
-        <w:spacing w:after="0" w:line="390" w:lineRule="atLeast"/>
-        <w:jc w:val="both"/>
-        <w:rPr>
-          <w:rFonts w:ascii="Arial" w:eastAsia="Times New Roman" w:hAnsi="Arial" w:cs="Arial"/>
-          <w:color w:val="18181B"/>
-          <w:sz w:val="26"/>
-          <w:szCs w:val="26"/>
-          <w:lang w:eastAsia="ru-RU"/>
-        </w:rPr>
-      </w:pPr>
-      <w:proofErr w:type="spellStart"/>
-      <w:r>
-        <w:rPr>
-          <w:rFonts w:ascii="Arial" w:eastAsia="Times New Roman" w:hAnsi="Arial" w:cs="Arial"/>
-          <w:color w:val="18181B"/>
-          <w:sz w:val="26"/>
-          <w:szCs w:val="26"/>
-          <w:lang w:eastAsia="ru-RU"/>
-        </w:rPr>
-        <w:t>Клас</w:t>
-      </w:r>
-      <w:proofErr w:type="spellEnd"/>
-      <w:r>
-        <w:rPr>
-          <w:rFonts w:ascii="Arial" w:eastAsia="Times New Roman" w:hAnsi="Arial" w:cs="Arial"/>
-          <w:color w:val="18181B"/>
-          <w:sz w:val="26"/>
-          <w:szCs w:val="26"/>
-          <w:lang w:eastAsia="ru-RU"/>
-        </w:rPr>
-        <w:t xml:space="preserve"> </w:t>
-      </w:r>
-      <w:proofErr w:type="spellStart"/>
-      <w:r>
-        <w:rPr>
-          <w:rFonts w:ascii="Arial" w:eastAsia="Times New Roman" w:hAnsi="Arial" w:cs="Arial"/>
-          <w:color w:val="18181B"/>
-          <w:sz w:val="26"/>
-          <w:szCs w:val="26"/>
-          <w:lang w:eastAsia="ru-RU"/>
-        </w:rPr>
-        <w:t>має</w:t>
-      </w:r>
-      <w:proofErr w:type="spellEnd"/>
-      <w:r>
-        <w:rPr>
-          <w:rFonts w:ascii="Arial" w:eastAsia="Times New Roman" w:hAnsi="Arial" w:cs="Arial"/>
-          <w:color w:val="18181B"/>
-          <w:sz w:val="26"/>
-          <w:szCs w:val="26"/>
-          <w:lang w:eastAsia="ru-RU"/>
-        </w:rPr>
-        <w:t xml:space="preserve"> </w:t>
-      </w:r>
-      <w:proofErr w:type="spellStart"/>
-      <w:r>
-        <w:rPr>
-          <w:rFonts w:ascii="Arial" w:eastAsia="Times New Roman" w:hAnsi="Arial" w:cs="Arial"/>
-          <w:color w:val="18181B"/>
-          <w:sz w:val="26"/>
-          <w:szCs w:val="26"/>
-          <w:lang w:eastAsia="ru-RU"/>
-        </w:rPr>
-        <w:t>реалізовувати</w:t>
-      </w:r>
-      <w:proofErr w:type="spellEnd"/>
-      <w:r>
-        <w:rPr>
-          <w:rFonts w:ascii="Arial" w:eastAsia="Times New Roman" w:hAnsi="Arial" w:cs="Arial"/>
-          <w:color w:val="18181B"/>
-          <w:sz w:val="26"/>
-          <w:szCs w:val="26"/>
-          <w:lang w:eastAsia="ru-RU"/>
-        </w:rPr>
-        <w:t xml:space="preserve"> </w:t>
-      </w:r>
-      <w:proofErr w:type="spellStart"/>
-      <w:r>
-        <w:rPr>
-          <w:rFonts w:ascii="Arial" w:eastAsia="Times New Roman" w:hAnsi="Arial" w:cs="Arial"/>
-          <w:color w:val="18181B"/>
-          <w:sz w:val="26"/>
-          <w:szCs w:val="26"/>
-          <w:lang w:eastAsia="ru-RU"/>
-        </w:rPr>
-        <w:t>інтерфейс</w:t>
-      </w:r>
-      <w:proofErr w:type="spellEnd"/>
-      <w:r>
-        <w:rPr>
-          <w:rFonts w:ascii="Arial" w:eastAsia="Times New Roman" w:hAnsi="Arial" w:cs="Arial"/>
-          <w:color w:val="18181B"/>
-          <w:sz w:val="26"/>
-          <w:szCs w:val="26"/>
-          <w:lang w:eastAsia="ru-RU"/>
-        </w:rPr>
-        <w:t> </w:t>
-      </w:r>
-      <w:proofErr w:type="spellStart"/>
-      <w:r>
-        <w:rPr>
-          <w:rFonts w:ascii="Arial" w:eastAsia="Times New Roman" w:hAnsi="Arial" w:cs="Arial"/>
-          <w:color w:val="9365B8"/>
-          <w:sz w:val="26"/>
-          <w:szCs w:val="26"/>
-          <w:lang w:eastAsia="ru-RU"/>
-        </w:rPr>
-        <w:t>IDisposable</w:t>
-      </w:r>
-      <w:proofErr w:type="spellEnd"/>
-      <w:r>
-        <w:rPr>
-          <w:rFonts w:ascii="Arial" w:eastAsia="Times New Roman" w:hAnsi="Arial" w:cs="Arial"/>
-          <w:color w:val="18181B"/>
-          <w:sz w:val="26"/>
-          <w:szCs w:val="26"/>
-          <w:lang w:eastAsia="ru-RU"/>
-        </w:rPr>
-        <w:t xml:space="preserve">. </w:t>
-      </w:r>
-      <w:proofErr w:type="spellStart"/>
-      <w:r>
-        <w:rPr>
-          <w:rFonts w:ascii="Arial" w:eastAsia="Times New Roman" w:hAnsi="Arial" w:cs="Arial"/>
-          <w:color w:val="18181B"/>
-          <w:sz w:val="26"/>
-          <w:szCs w:val="26"/>
-          <w:lang w:eastAsia="ru-RU"/>
-        </w:rPr>
-        <w:t>Напишіть</w:t>
-      </w:r>
-      <w:proofErr w:type="spellEnd"/>
-      <w:r>
-        <w:rPr>
-          <w:rFonts w:ascii="Arial" w:eastAsia="Times New Roman" w:hAnsi="Arial" w:cs="Arial"/>
-          <w:color w:val="18181B"/>
-          <w:sz w:val="26"/>
-          <w:szCs w:val="26"/>
-          <w:lang w:eastAsia="ru-RU"/>
-        </w:rPr>
-        <w:t xml:space="preserve"> код для </w:t>
-      </w:r>
-      <w:proofErr w:type="spellStart"/>
-      <w:r>
-        <w:rPr>
-          <w:rFonts w:ascii="Arial" w:eastAsia="Times New Roman" w:hAnsi="Arial" w:cs="Arial"/>
-          <w:color w:val="18181B"/>
-          <w:sz w:val="26"/>
-          <w:szCs w:val="26"/>
-          <w:lang w:eastAsia="ru-RU"/>
-        </w:rPr>
-        <w:t>тестування</w:t>
-      </w:r>
-      <w:proofErr w:type="spellEnd"/>
-      <w:r>
-        <w:rPr>
-          <w:rFonts w:ascii="Arial" w:eastAsia="Times New Roman" w:hAnsi="Arial" w:cs="Arial"/>
-          <w:color w:val="18181B"/>
-          <w:sz w:val="26"/>
-          <w:szCs w:val="26"/>
-          <w:lang w:eastAsia="ru-RU"/>
-        </w:rPr>
-        <w:t xml:space="preserve"> </w:t>
-      </w:r>
-      <w:proofErr w:type="spellStart"/>
-      <w:r>
-        <w:rPr>
-          <w:rFonts w:ascii="Arial" w:eastAsia="Times New Roman" w:hAnsi="Arial" w:cs="Arial"/>
-          <w:color w:val="18181B"/>
-          <w:sz w:val="26"/>
-          <w:szCs w:val="26"/>
-          <w:lang w:eastAsia="ru-RU"/>
-        </w:rPr>
-        <w:t>функціональності</w:t>
-      </w:r>
-      <w:proofErr w:type="spellEnd"/>
-      <w:r>
-        <w:rPr>
-          <w:rFonts w:ascii="Arial" w:eastAsia="Times New Roman" w:hAnsi="Arial" w:cs="Arial"/>
-          <w:color w:val="18181B"/>
-          <w:sz w:val="26"/>
-          <w:szCs w:val="26"/>
-          <w:lang w:eastAsia="ru-RU"/>
-        </w:rPr>
-        <w:t xml:space="preserve"> </w:t>
-      </w:r>
-      <w:proofErr w:type="spellStart"/>
-      <w:r>
-        <w:rPr>
-          <w:rFonts w:ascii="Arial" w:eastAsia="Times New Roman" w:hAnsi="Arial" w:cs="Arial"/>
-          <w:color w:val="18181B"/>
-          <w:sz w:val="26"/>
-          <w:szCs w:val="26"/>
-          <w:lang w:eastAsia="ru-RU"/>
-        </w:rPr>
-        <w:t>класу</w:t>
-      </w:r>
-      <w:proofErr w:type="spellEnd"/>
-      <w:r>
-        <w:rPr>
-          <w:rFonts w:ascii="Arial" w:eastAsia="Times New Roman" w:hAnsi="Arial" w:cs="Arial"/>
-          <w:color w:val="18181B"/>
-          <w:sz w:val="26"/>
-          <w:szCs w:val="26"/>
-          <w:lang w:eastAsia="ru-RU"/>
-        </w:rPr>
-        <w:t>.</w:t>
-      </w:r>
-    </w:p>
-    <w:p>
-      <w:pPr>
-        <w:shd w:val="clear" w:color="auto" w:fill="FFFFFF"/>
-        <w:spacing w:after="0" w:line="390" w:lineRule="atLeast"/>
-        <w:jc w:val="both"/>
-        <w:rPr>
-          <w:rFonts w:ascii="Arial" w:eastAsia="Times New Roman" w:hAnsi="Arial" w:cs="Arial"/>
-          <w:color w:val="18181B"/>
-          <w:sz w:val="26"/>
-          <w:szCs w:val="26"/>
-          <w:lang w:eastAsia="ru-RU"/>
-        </w:rPr>
-      </w:pPr>
-      <w:proofErr w:type="spellStart"/>
-      <w:r>
-        <w:rPr>
-          <w:rFonts w:ascii="Arial" w:eastAsia="Times New Roman" w:hAnsi="Arial" w:cs="Arial"/>
-          <w:color w:val="18181B"/>
-          <w:sz w:val="26"/>
-          <w:szCs w:val="26"/>
-          <w:lang w:eastAsia="ru-RU"/>
-        </w:rPr>
-        <w:t>Напишіть</w:t>
-      </w:r>
-      <w:proofErr w:type="spellEnd"/>
-      <w:r>
-        <w:rPr>
-          <w:rFonts w:ascii="Arial" w:eastAsia="Times New Roman" w:hAnsi="Arial" w:cs="Arial"/>
-          <w:color w:val="18181B"/>
-          <w:sz w:val="26"/>
-          <w:szCs w:val="26"/>
-          <w:lang w:eastAsia="ru-RU"/>
-        </w:rPr>
-        <w:t xml:space="preserve"> код для </w:t>
-      </w:r>
-      <w:proofErr w:type="spellStart"/>
-      <w:r>
-        <w:rPr>
-          <w:rFonts w:ascii="Arial" w:eastAsia="Times New Roman" w:hAnsi="Arial" w:cs="Arial"/>
-          <w:color w:val="18181B"/>
-          <w:sz w:val="26"/>
-          <w:szCs w:val="26"/>
-          <w:lang w:eastAsia="ru-RU"/>
-        </w:rPr>
-        <w:t>виклику</w:t>
-      </w:r>
-      <w:proofErr w:type="spellEnd"/>
-      <w:r>
-        <w:rPr>
-          <w:rFonts w:ascii="Arial" w:eastAsia="Times New Roman" w:hAnsi="Arial" w:cs="Arial"/>
-          <w:color w:val="18181B"/>
-          <w:sz w:val="26"/>
-          <w:szCs w:val="26"/>
-          <w:lang w:eastAsia="ru-RU"/>
-        </w:rPr>
-        <w:t xml:space="preserve"> методу </w:t>
-      </w:r>
-      <w:proofErr w:type="spellStart"/>
-      <w:r>
-        <w:rPr>
-          <w:rFonts w:ascii="Arial" w:eastAsia="Times New Roman" w:hAnsi="Arial" w:cs="Arial"/>
-          <w:color w:val="9365B8"/>
-          <w:sz w:val="26"/>
-          <w:szCs w:val="26"/>
-          <w:lang w:eastAsia="ru-RU"/>
-        </w:rPr>
-        <w:t>Dispose</w:t>
-      </w:r>
-      <w:proofErr w:type="spellEnd"/>
-      <w:r>
-        <w:rPr>
-          <w:rFonts w:ascii="Arial" w:eastAsia="Times New Roman" w:hAnsi="Arial" w:cs="Arial"/>
-          <w:color w:val="18181B"/>
-          <w:sz w:val="26"/>
-          <w:szCs w:val="26"/>
-          <w:lang w:eastAsia="ru-RU"/>
-        </w:rPr>
-        <w:t>.</w:t>
-      </w:r>
-    </w:p>
-    <w:p>
-      <w:pPr>
-        <w:shd w:val="clear" w:color="auto" w:fill="FFFFFF"/>
-        <w:spacing w:after="0" w:line="300" w:lineRule="atLeast"/>
-        <w:jc w:val="both"/>
-        <w:outlineLvl w:val="2"/>
+        <w:t xml:space="preserve"> </w:t>
+      </w:r>
+      <w:r>
         <w:rPr>
           <w:rFonts w:ascii="Arial" w:eastAsia="Times New Roman" w:hAnsi="Arial" w:cs="Arial"/>
           <w:b/>
@@ -1850,10 +967,10 @@
           <w:color w:val="18181B"/>
           <w:sz w:val="39"/>
           <w:szCs w:val="39"/>
-          <w:lang w:eastAsia="ru-RU"/>
-        </w:rPr>
-      </w:pPr>
-      <w:proofErr w:type="spellStart"/>
+          <w:lang w:val="en-US" w:eastAsia="ru-RU"/>
+        </w:rPr>
+        <w:t>2</w:t>
+      </w:r>
       <w:r>
         <w:rPr>
           <w:rFonts w:ascii="Arial" w:eastAsia="Times New Roman" w:hAnsi="Arial" w:cs="Arial"/>
@@ -1864,329 +981,7 @@
           <w:szCs w:val="39"/>
           <w:lang w:eastAsia="ru-RU"/>
         </w:rPr>
-        <w:t>Завдання</w:t>
-      </w:r>
-      <w:proofErr w:type="spellEnd"/>
-      <w:r>
-        <w:rPr>
-          <w:rFonts w:ascii="Arial" w:eastAsia="Times New Roman" w:hAnsi="Arial" w:cs="Arial"/>
-          <w:b/>
-          <w:bCs/>
-          <w:color w:val="18181B"/>
-          <w:sz w:val="39"/>
-          <w:szCs w:val="39"/>
-          <w:lang w:eastAsia="ru-RU"/>
-        </w:rPr>
-        <w:t xml:space="preserve"> 3</w:t>
-      </w:r>
-    </w:p>
-    <w:p>
-      <w:pPr>
-        <w:shd w:val="clear" w:color="auto" w:fill="FFFFFF"/>
-        <w:spacing w:after="0" w:line="390" w:lineRule="atLeast"/>
-        <w:jc w:val="both"/>
-        <w:rPr>
-          <w:rFonts w:ascii="Arial" w:eastAsia="Times New Roman" w:hAnsi="Arial" w:cs="Arial"/>
-          <w:color w:val="18181B"/>
-          <w:sz w:val="26"/>
-          <w:szCs w:val="26"/>
-          <w:lang w:eastAsia="ru-RU"/>
-        </w:rPr>
-      </w:pPr>
-      <w:r>
-        <w:rPr>
-          <w:rFonts w:ascii="Arial" w:eastAsia="Times New Roman" w:hAnsi="Arial" w:cs="Arial"/>
-          <w:color w:val="18181B"/>
-          <w:sz w:val="26"/>
-          <w:szCs w:val="26"/>
-          <w:lang w:eastAsia="ru-RU"/>
-        </w:rPr>
-        <w:t xml:space="preserve">Додайте до </w:t>
-      </w:r>
-      <w:proofErr w:type="spellStart"/>
-      <w:r>
-        <w:rPr>
-          <w:rFonts w:ascii="Arial" w:eastAsia="Times New Roman" w:hAnsi="Arial" w:cs="Arial"/>
-          <w:color w:val="18181B"/>
-          <w:sz w:val="26"/>
-          <w:szCs w:val="26"/>
-          <w:lang w:eastAsia="ru-RU"/>
-        </w:rPr>
-        <w:t>першого</w:t>
-      </w:r>
-      <w:proofErr w:type="spellEnd"/>
-      <w:r>
-        <w:rPr>
-          <w:rFonts w:ascii="Arial" w:eastAsia="Times New Roman" w:hAnsi="Arial" w:cs="Arial"/>
-          <w:color w:val="18181B"/>
-          <w:sz w:val="26"/>
-          <w:szCs w:val="26"/>
-          <w:lang w:eastAsia="ru-RU"/>
-        </w:rPr>
-        <w:t xml:space="preserve"> </w:t>
-      </w:r>
-      <w:proofErr w:type="spellStart"/>
-      <w:r>
-        <w:rPr>
-          <w:rFonts w:ascii="Arial" w:eastAsia="Times New Roman" w:hAnsi="Arial" w:cs="Arial"/>
-          <w:color w:val="18181B"/>
-          <w:sz w:val="26"/>
-          <w:szCs w:val="26"/>
-          <w:lang w:eastAsia="ru-RU"/>
-        </w:rPr>
-        <w:t>завдання</w:t>
-      </w:r>
-      <w:proofErr w:type="spellEnd"/>
-      <w:r>
-        <w:rPr>
-          <w:rFonts w:ascii="Arial" w:eastAsia="Times New Roman" w:hAnsi="Arial" w:cs="Arial"/>
-          <w:color w:val="18181B"/>
-          <w:sz w:val="26"/>
-          <w:szCs w:val="26"/>
-          <w:lang w:eastAsia="ru-RU"/>
-        </w:rPr>
-        <w:t xml:space="preserve"> </w:t>
-      </w:r>
-      <w:proofErr w:type="spellStart"/>
-      <w:r>
-        <w:rPr>
-          <w:rFonts w:ascii="Arial" w:eastAsia="Times New Roman" w:hAnsi="Arial" w:cs="Arial"/>
-          <w:color w:val="18181B"/>
-          <w:sz w:val="26"/>
-          <w:szCs w:val="26"/>
-          <w:lang w:eastAsia="ru-RU"/>
-        </w:rPr>
-        <w:t>реалізацію</w:t>
-      </w:r>
-      <w:proofErr w:type="spellEnd"/>
-      <w:r>
-        <w:rPr>
-          <w:rFonts w:ascii="Arial" w:eastAsia="Times New Roman" w:hAnsi="Arial" w:cs="Arial"/>
-          <w:color w:val="18181B"/>
-          <w:sz w:val="26"/>
-          <w:szCs w:val="26"/>
-          <w:lang w:eastAsia="ru-RU"/>
-        </w:rPr>
-        <w:t xml:space="preserve"> </w:t>
-      </w:r>
-      <w:proofErr w:type="spellStart"/>
-      <w:r>
-        <w:rPr>
-          <w:rFonts w:ascii="Arial" w:eastAsia="Times New Roman" w:hAnsi="Arial" w:cs="Arial"/>
-          <w:color w:val="18181B"/>
-          <w:sz w:val="26"/>
-          <w:szCs w:val="26"/>
-          <w:lang w:eastAsia="ru-RU"/>
-        </w:rPr>
-        <w:t>інтерфейсу</w:t>
-      </w:r>
-      <w:proofErr w:type="spellEnd"/>
-      <w:r>
-        <w:rPr>
-          <w:rFonts w:ascii="Arial" w:eastAsia="Times New Roman" w:hAnsi="Arial" w:cs="Arial"/>
-          <w:color w:val="18181B"/>
-          <w:sz w:val="26"/>
-          <w:szCs w:val="26"/>
-          <w:lang w:eastAsia="ru-RU"/>
-        </w:rPr>
-        <w:t> </w:t>
-      </w:r>
-      <w:proofErr w:type="spellStart"/>
-      <w:r>
-        <w:rPr>
-          <w:rFonts w:ascii="Arial" w:eastAsia="Times New Roman" w:hAnsi="Arial" w:cs="Arial"/>
-          <w:color w:val="9365B8"/>
-          <w:sz w:val="26"/>
-          <w:szCs w:val="26"/>
-          <w:lang w:eastAsia="ru-RU"/>
-        </w:rPr>
-        <w:t>IDisposable</w:t>
-      </w:r>
-      <w:proofErr w:type="spellEnd"/>
-      <w:r>
-        <w:rPr>
-          <w:rFonts w:ascii="Arial" w:eastAsia="Times New Roman" w:hAnsi="Arial" w:cs="Arial"/>
-          <w:color w:val="18181B"/>
-          <w:sz w:val="26"/>
-          <w:szCs w:val="26"/>
-          <w:lang w:eastAsia="ru-RU"/>
-        </w:rPr>
-        <w:t xml:space="preserve">. Додайте до другого </w:t>
-      </w:r>
-      <w:proofErr w:type="spellStart"/>
-      <w:r>
-        <w:rPr>
-          <w:rFonts w:ascii="Arial" w:eastAsia="Times New Roman" w:hAnsi="Arial" w:cs="Arial"/>
-          <w:color w:val="18181B"/>
-          <w:sz w:val="26"/>
-          <w:szCs w:val="26"/>
-          <w:lang w:eastAsia="ru-RU"/>
-        </w:rPr>
-        <w:t>завдання</w:t>
-      </w:r>
-      <w:proofErr w:type="spellEnd"/>
-      <w:r>
-        <w:rPr>
-          <w:rFonts w:ascii="Arial" w:eastAsia="Times New Roman" w:hAnsi="Arial" w:cs="Arial"/>
-          <w:color w:val="18181B"/>
-          <w:sz w:val="26"/>
-          <w:szCs w:val="26"/>
-          <w:lang w:eastAsia="ru-RU"/>
-        </w:rPr>
-        <w:t xml:space="preserve"> </w:t>
-      </w:r>
-      <w:proofErr w:type="spellStart"/>
-      <w:r>
-        <w:rPr>
-          <w:rFonts w:ascii="Arial" w:eastAsia="Times New Roman" w:hAnsi="Arial" w:cs="Arial"/>
-          <w:color w:val="18181B"/>
-          <w:sz w:val="26"/>
-          <w:szCs w:val="26"/>
-          <w:lang w:eastAsia="ru-RU"/>
-        </w:rPr>
-        <w:t>реалізацію</w:t>
-      </w:r>
-      <w:proofErr w:type="spellEnd"/>
-      <w:r>
-        <w:rPr>
-          <w:rFonts w:ascii="Arial" w:eastAsia="Times New Roman" w:hAnsi="Arial" w:cs="Arial"/>
-          <w:color w:val="18181B"/>
-          <w:sz w:val="26"/>
-          <w:szCs w:val="26"/>
-          <w:lang w:eastAsia="ru-RU"/>
-        </w:rPr>
-        <w:t xml:space="preserve"> деструктора. </w:t>
-      </w:r>
-      <w:proofErr w:type="spellStart"/>
-      <w:r>
-        <w:rPr>
-          <w:rFonts w:ascii="Arial" w:eastAsia="Times New Roman" w:hAnsi="Arial" w:cs="Arial"/>
-          <w:color w:val="18181B"/>
-          <w:sz w:val="26"/>
-          <w:szCs w:val="26"/>
-          <w:lang w:eastAsia="ru-RU"/>
-        </w:rPr>
-        <w:t>Напишіть</w:t>
-      </w:r>
-      <w:proofErr w:type="spellEnd"/>
-      <w:r>
-        <w:rPr>
-          <w:rFonts w:ascii="Arial" w:eastAsia="Times New Roman" w:hAnsi="Arial" w:cs="Arial"/>
-          <w:color w:val="18181B"/>
-          <w:sz w:val="26"/>
-          <w:szCs w:val="26"/>
-          <w:lang w:eastAsia="ru-RU"/>
-        </w:rPr>
-        <w:t xml:space="preserve"> код для </w:t>
-      </w:r>
-      <w:proofErr w:type="spellStart"/>
-      <w:r>
-        <w:rPr>
-          <w:rFonts w:ascii="Arial" w:eastAsia="Times New Roman" w:hAnsi="Arial" w:cs="Arial"/>
-          <w:color w:val="18181B"/>
-          <w:sz w:val="26"/>
-          <w:szCs w:val="26"/>
-          <w:lang w:eastAsia="ru-RU"/>
-        </w:rPr>
-        <w:t>тестування</w:t>
-      </w:r>
-      <w:proofErr w:type="spellEnd"/>
-      <w:r>
-        <w:rPr>
-          <w:rFonts w:ascii="Arial" w:eastAsia="Times New Roman" w:hAnsi="Arial" w:cs="Arial"/>
-          <w:color w:val="18181B"/>
-          <w:sz w:val="26"/>
-          <w:szCs w:val="26"/>
-          <w:lang w:eastAsia="ru-RU"/>
-        </w:rPr>
-        <w:t xml:space="preserve"> </w:t>
-      </w:r>
-      <w:proofErr w:type="spellStart"/>
-      <w:r>
-        <w:rPr>
-          <w:rFonts w:ascii="Arial" w:eastAsia="Times New Roman" w:hAnsi="Arial" w:cs="Arial"/>
-          <w:color w:val="18181B"/>
-          <w:sz w:val="26"/>
-          <w:szCs w:val="26"/>
-          <w:lang w:eastAsia="ru-RU"/>
-        </w:rPr>
-        <w:t>нових</w:t>
-      </w:r>
-      <w:proofErr w:type="spellEnd"/>
-      <w:r>
-        <w:rPr>
-          <w:rFonts w:ascii="Arial" w:eastAsia="Times New Roman" w:hAnsi="Arial" w:cs="Arial"/>
-          <w:color w:val="18181B"/>
-          <w:sz w:val="26"/>
-          <w:szCs w:val="26"/>
-          <w:lang w:eastAsia="ru-RU"/>
-        </w:rPr>
-        <w:t xml:space="preserve"> </w:t>
-      </w:r>
-      <w:proofErr w:type="spellStart"/>
-      <w:r>
-        <w:rPr>
-          <w:rFonts w:ascii="Arial" w:eastAsia="Times New Roman" w:hAnsi="Arial" w:cs="Arial"/>
-          <w:color w:val="18181B"/>
-          <w:sz w:val="26"/>
-          <w:szCs w:val="26"/>
-          <w:lang w:eastAsia="ru-RU"/>
-        </w:rPr>
-        <w:t>можливостей</w:t>
-      </w:r>
-      <w:proofErr w:type="spellEnd"/>
-      <w:r>
-        <w:rPr>
-          <w:rFonts w:ascii="Arial" w:eastAsia="Times New Roman" w:hAnsi="Arial" w:cs="Arial"/>
-          <w:color w:val="18181B"/>
-          <w:sz w:val="26"/>
-          <w:szCs w:val="26"/>
-          <w:lang w:eastAsia="ru-RU"/>
-        </w:rPr>
-        <w:t>.</w:t>
-      </w:r>
-    </w:p>
-    <w:p>
-      <w:pPr>
-        <w:shd w:val="clear" w:color="auto" w:fill="FFFFFF"/>
-        <w:spacing w:after="0" w:line="300" w:lineRule="atLeast"/>
-        <w:jc w:val="both"/>
-        <w:outlineLvl w:val="2"/>
-        <w:rPr>
-          <w:rFonts w:ascii="Arial" w:eastAsia="Times New Roman" w:hAnsi="Arial" w:cs="Arial"/>
-          <w:b/>
-          <w:bCs/>
-          <w:color w:val="18181B"/>
-          <w:sz w:val="39"/>
-          <w:szCs w:val="39"/>
-          <w:lang w:eastAsia="ru-RU"/>
-        </w:rPr>
-      </w:pPr>
-      <w:proofErr w:type="spellStart"/>
-      <w:r>
-        <w:rPr>
-          <w:rFonts w:ascii="Arial" w:eastAsia="Times New Roman" w:hAnsi="Arial" w:cs="Arial"/>
-          <w:b/>
-          <w:bCs/>
-          <w:color w:val="18181B"/>
-          <w:sz w:val="39"/>
-          <w:szCs w:val="39"/>
-          <w:lang w:eastAsia="ru-RU"/>
-        </w:rPr>
-        <w:t>Завдання</w:t>
-      </w:r>
-      <w:proofErr w:type="spellEnd"/>
-      <w:r>
-        <w:rPr>
-          <w:rFonts w:ascii="Arial" w:eastAsia="Times New Roman" w:hAnsi="Arial" w:cs="Arial"/>
-          <w:b/>
-          <w:bCs/>
-          <w:color w:val="18181B"/>
-          <w:sz w:val="39"/>
-          <w:szCs w:val="39"/>
-          <w:lang w:eastAsia="ru-RU"/>
-        </w:rPr>
-        <w:t xml:space="preserve"> 4. </w:t>
+        <w:t xml:space="preserve">. </w:t>
       </w:r>
       <w:proofErr w:type="spellStart"/>
       <w:r>
@@ -2500,7 +1295,6 @@
           <w:szCs w:val="26"/>
           <w:lang w:eastAsia="ru-RU"/>
         </w:rPr>
-        <w:lastRenderedPageBreak/>
         <w:t>Створює</w:t>
       </w:r>
       <w:proofErr w:type="spellEnd"/>
@@ -3949,6 +2743,7 @@
           <w:szCs w:val="26"/>
           <w:lang w:eastAsia="ru-RU"/>
         </w:rPr>
+        <w:lastRenderedPageBreak/>
         <w:t>Напишіть</w:t>
       </w:r>
       <w:proofErr w:type="spellEnd"/>
